--- a/M122PythonScriptDoku.docx
+++ b/M122PythonScriptDoku.docx
@@ -71,33 +71,18 @@
     <w:p>
       <w:pPr>
         <w:jc w:val="right"/>
-        <w:rPr>
-          <w:lang w:val="en-US"/>
-        </w:rPr>
-      </w:pPr>
-      <w:r>
-        <w:rPr>
-          <w:lang w:val="en-US"/>
-        </w:rPr>
+      </w:pPr>
+      <w:r>
         <w:t xml:space="preserve">M122 Python Backup </w:t>
       </w:r>
-      <w:r>
-        <w:rPr>
-          <w:lang w:val="en-US"/>
-        </w:rPr>
+      <w:proofErr w:type="spellStart"/>
+      <w:r>
         <w:t>Script</w:t>
       </w:r>
-    </w:p>
-    <w:p>
-      <w:pPr>
-        <w:rPr>
-          <w:lang w:val="en-US"/>
-        </w:rPr>
-      </w:pPr>
-      <w:r>
-        <w:rPr>
-          <w:lang w:val="en-US"/>
-        </w:rPr>
+      <w:proofErr w:type="spellEnd"/>
+    </w:p>
+    <w:p>
+      <w:r>
         <w:br w:type="page"/>
       </w:r>
     </w:p>
@@ -859,13 +844,8 @@
           </w:tcPr>
           <w:p>
             <w:r>
-              <w:t xml:space="preserve">Dokumentation </w:t>
-            </w:r>
-            <w:proofErr w:type="gramStart"/>
-            <w:r>
-              <w:t>Gemacht</w:t>
-            </w:r>
-            <w:proofErr w:type="gramEnd"/>
+              <w:t>Dokumentation Gemacht</w:t>
+            </w:r>
           </w:p>
         </w:tc>
       </w:tr>
@@ -874,25 +854,46 @@
           <w:tcPr>
             <w:tcW w:w="988" w:type="dxa"/>
           </w:tcPr>
-          <w:p/>
+          <w:p>
+            <w:r>
+              <w:t>1.1</w:t>
+            </w:r>
+          </w:p>
         </w:tc>
         <w:tc>
           <w:tcPr>
             <w:tcW w:w="850" w:type="dxa"/>
           </w:tcPr>
-          <w:p/>
+          <w:p>
+            <w:r>
+              <w:t>04.12.24</w:t>
+            </w:r>
+          </w:p>
         </w:tc>
         <w:tc>
           <w:tcPr>
             <w:tcW w:w="1843" w:type="dxa"/>
           </w:tcPr>
-          <w:p/>
+          <w:p>
+            <w:r>
+              <w:t>Leo Dätwyler</w:t>
+            </w:r>
+          </w:p>
         </w:tc>
         <w:tc>
           <w:tcPr>
             <w:tcW w:w="5381" w:type="dxa"/>
           </w:tcPr>
-          <w:p/>
+          <w:p>
+            <w:r>
+              <w:t xml:space="preserve">Log-Files </w:t>
+            </w:r>
+            <w:proofErr w:type="spellStart"/>
+            <w:r>
+              <w:t>geupdated</w:t>
+            </w:r>
+            <w:proofErr w:type="spellEnd"/>
+          </w:p>
         </w:tc>
       </w:tr>
       <w:tr>
@@ -971,6 +972,9 @@
         <w:t>)</w:t>
       </w:r>
       <w:r>
+        <w:t xml:space="preserve"> und wird schlussendlich Komprimiert</w:t>
+      </w:r>
+      <w:r>
         <w:t>.</w:t>
       </w:r>
       <w:r>
@@ -1021,6 +1025,9 @@
         <w:keepNext/>
       </w:pPr>
       <w:r>
+        <w:rPr>
+          <w:noProof/>
+        </w:rPr>
         <w:drawing>
           <wp:inline distT="0" distB="0" distL="0" distR="0" wp14:anchorId="7CF00D46" wp14:editId="758DC851">
             <wp:extent cx="2715004" cy="1819529"/>
@@ -1093,6 +1100,9 @@
         <w:keepNext/>
       </w:pPr>
       <w:r>
+        <w:rPr>
+          <w:noProof/>
+        </w:rPr>
         <w:drawing>
           <wp:inline distT="0" distB="0" distL="0" distR="0" wp14:anchorId="3D267238" wp14:editId="4338AB7F">
             <wp:extent cx="1919453" cy="2447925"/>
@@ -1166,6 +1176,9 @@
         <w:keepNext/>
       </w:pPr>
       <w:r>
+        <w:rPr>
+          <w:noProof/>
+        </w:rPr>
         <w:drawing>
           <wp:inline distT="0" distB="0" distL="0" distR="0" wp14:anchorId="45D5D61F" wp14:editId="467C18FC">
             <wp:extent cx="2986830" cy="2247900"/>
@@ -1229,13 +1242,8 @@
         <w:t xml:space="preserve">Schritt 4: Das Startdatum und die Zeit auswählen, an </w:t>
       </w:r>
       <w:r>
-        <w:t xml:space="preserve">der </w:t>
-      </w:r>
-      <w:proofErr w:type="gramStart"/>
-      <w:r>
-        <w:t>die Task</w:t>
-      </w:r>
-      <w:proofErr w:type="gramEnd"/>
+        <w:t>der die Task</w:t>
+      </w:r>
       <w:r>
         <w:t xml:space="preserve"> ausgeführt werden sollte</w:t>
       </w:r>
@@ -1249,6 +1257,9 @@
         <w:keepNext/>
       </w:pPr>
       <w:r>
+        <w:rPr>
+          <w:noProof/>
+        </w:rPr>
         <w:drawing>
           <wp:inline distT="0" distB="0" distL="0" distR="0" wp14:anchorId="76C61C44" wp14:editId="15C9679A">
             <wp:extent cx="2362809" cy="1600078"/>
@@ -1318,6 +1329,9 @@
         <w:keepNext/>
       </w:pPr>
       <w:r>
+        <w:rPr>
+          <w:noProof/>
+        </w:rPr>
         <w:drawing>
           <wp:inline distT="0" distB="0" distL="0" distR="0" wp14:anchorId="3C7F9720" wp14:editId="0156DE26">
             <wp:extent cx="2241195" cy="1667866"/>
@@ -1387,6 +1401,9 @@
         <w:keepNext/>
       </w:pPr>
       <w:r>
+        <w:rPr>
+          <w:noProof/>
+        </w:rPr>
         <w:lastRenderedPageBreak/>
         <w:drawing>
           <wp:inline distT="0" distB="0" distL="0" distR="0" wp14:anchorId="75F7ED85" wp14:editId="56957ABD">
@@ -1457,6 +1474,9 @@
         <w:keepNext/>
       </w:pPr>
       <w:r>
+        <w:rPr>
+          <w:noProof/>
+        </w:rPr>
         <w:drawing>
           <wp:inline distT="0" distB="0" distL="0" distR="0" wp14:anchorId="5D29C747" wp14:editId="693B1AC2">
             <wp:extent cx="3648584" cy="1038370"/>
@@ -1540,6 +1560,9 @@
         <w:keepNext/>
       </w:pPr>
       <w:r>
+        <w:rPr>
+          <w:noProof/>
+        </w:rPr>
         <w:drawing>
           <wp:inline distT="0" distB="0" distL="0" distR="0" wp14:anchorId="7AFCF9DA" wp14:editId="5D41DE1C">
             <wp:extent cx="3620005" cy="924054"/>
@@ -1673,7 +1696,7 @@
         <w:rPr>
           <w:lang w:val="fr-CH"/>
         </w:rPr>
-        <w:object w:dxaOrig="1541" w:dyaOrig="998" w14:anchorId="67148CC2">
+        <w:object w:dxaOrig="1500" w:dyaOrig="981" w14:anchorId="141E2B05">
           <v:shapetype id="_x0000_t75" coordsize="21600,21600" o:spt="75" o:preferrelative="t" path="m@4@5l@4@11@9@11@9@5xe" filled="f" stroked="f">
             <v:stroke joinstyle="miter"/>
             <v:formulas>
@@ -1693,10 +1716,10 @@
             <v:path o:extrusionok="f" gradientshapeok="t" o:connecttype="rect"/>
             <o:lock v:ext="edit" aspectratio="t"/>
           </v:shapetype>
-          <v:shape id="_x0000_i1043" type="#_x0000_t75" style="width:77.25pt;height:50.25pt" o:ole="">
+          <v:shape id="_x0000_i1030" type="#_x0000_t75" style="width:75pt;height:49pt" o:ole="">
             <v:imagedata r:id="rId18" o:title=""/>
           </v:shape>
-          <o:OLEObject Type="Embed" ProgID="Package" ShapeID="_x0000_i1043" DrawAspect="Icon" ObjectID="_1793655402" r:id="rId19"/>
+          <o:OLEObject Type="Embed" ProgID="Package" ShapeID="_x0000_i1030" DrawAspect="Icon" ObjectID="_1794843329" r:id="rId19"/>
         </w:object>
       </w:r>
     </w:p>
@@ -1723,11 +1746,11 @@
         <w:rPr>
           <w:lang w:val="fr-CH"/>
         </w:rPr>
-        <w:object w:dxaOrig="1541" w:dyaOrig="998" w14:anchorId="6F13920E">
-          <v:shape id="_x0000_i1044" type="#_x0000_t75" style="width:77.25pt;height:50.25pt" o:ole="">
+        <w:object w:dxaOrig="1500" w:dyaOrig="981" w14:anchorId="39372EF6">
+          <v:shape id="_x0000_i1032" type="#_x0000_t75" style="width:75pt;height:49pt" o:ole="">
             <v:imagedata r:id="rId20" o:title=""/>
           </v:shape>
-          <o:OLEObject Type="Embed" ProgID="Package" ShapeID="_x0000_i1044" DrawAspect="Icon" ObjectID="_1793655403" r:id="rId21"/>
+          <o:OLEObject Type="Embed" ProgID="Package" ShapeID="_x0000_i1032" DrawAspect="Icon" ObjectID="_1794843330" r:id="rId21"/>
         </w:object>
       </w:r>
     </w:p>
@@ -2128,7 +2151,7 @@
       <w:rPr>
         <w:noProof/>
       </w:rPr>
-      <w:t>21. November 2024</w:t>
+      <w:t>4. Dezember 2024</w:t>
     </w:r>
     <w:r>
       <w:fldChar w:fldCharType="end"/>
@@ -2728,6 +2751,7 @@
   <w:style w:type="character" w:default="1" w:styleId="DefaultParagraphFont">
     <w:name w:val="Default Paragraph Font"/>
     <w:uiPriority w:val="1"/>
+    <w:semiHidden/>
     <w:unhideWhenUsed/>
   </w:style>
   <w:style w:type="table" w:default="1" w:styleId="TableNormal">
@@ -3283,12 +3307,7 @@
 </file>
 
 <file path=customXml/item2.xml><?xml version="1.0" encoding="utf-8"?>
-<?mso-contentType ?>
-<FormTemplates xmlns="http://schemas.microsoft.com/sharepoint/v3/contenttype/forms">
-  <Display>DocumentLibraryForm</Display>
-  <Edit>DocumentLibraryForm</Edit>
-  <New>DocumentLibraryForm</New>
-</FormTemplates>
+<b:Sources xmlns:b="http://schemas.openxmlformats.org/officeDocument/2006/bibliography" xmlns="http://schemas.openxmlformats.org/officeDocument/2006/bibliography" SelectedStyle="\APASixthEditionOfficeOnline.xsl" StyleName="APA" Version="6"/>
 </file>
 
 <file path=customXml/item3.xml><?xml version="1.0" encoding="utf-8"?>
@@ -3406,7 +3425,12 @@
 </file>
 
 <file path=customXml/item4.xml><?xml version="1.0" encoding="utf-8"?>
-<b:Sources xmlns:b="http://schemas.openxmlformats.org/officeDocument/2006/bibliography" xmlns="http://schemas.openxmlformats.org/officeDocument/2006/bibliography" SelectedStyle="\APASixthEditionOfficeOnline.xsl" StyleName="APA" Version="6"/>
+<?mso-contentType ?>
+<FormTemplates xmlns="http://schemas.microsoft.com/sharepoint/v3/contenttype/forms">
+  <Display>DocumentLibraryForm</Display>
+  <Edit>DocumentLibraryForm</Edit>
+  <New>DocumentLibraryForm</New>
+</FormTemplates>
 </file>
 
 <file path=customXml/itemProps1.xml><?xml version="1.0" encoding="utf-8"?>
@@ -3419,9 +3443,9 @@
 </file>
 
 <file path=customXml/itemProps2.xml><?xml version="1.0" encoding="utf-8"?>
-<ds:datastoreItem xmlns:ds="http://schemas.openxmlformats.org/officeDocument/2006/customXml" ds:itemID="{D78B562D-A25B-4654-8F1A-FEA75C220E8F}">
+<ds:datastoreItem xmlns:ds="http://schemas.openxmlformats.org/officeDocument/2006/customXml" ds:itemID="{D0CEA369-F6E9-4FE9-AAF6-06B289D1ABC1}">
   <ds:schemaRefs>
-    <ds:schemaRef ds:uri="http://schemas.microsoft.com/sharepoint/v3/contenttype/forms"/>
+    <ds:schemaRef ds:uri="http://schemas.openxmlformats.org/officeDocument/2006/bibliography"/>
   </ds:schemaRefs>
 </ds:datastoreItem>
 </file>
@@ -3443,9 +3467,9 @@
 </file>
 
 <file path=customXml/itemProps4.xml><?xml version="1.0" encoding="utf-8"?>
-<ds:datastoreItem xmlns:ds="http://schemas.openxmlformats.org/officeDocument/2006/customXml" ds:itemID="{D0CEA369-F6E9-4FE9-AAF6-06B289D1ABC1}">
+<ds:datastoreItem xmlns:ds="http://schemas.openxmlformats.org/officeDocument/2006/customXml" ds:itemID="{D78B562D-A25B-4654-8F1A-FEA75C220E8F}">
   <ds:schemaRefs>
-    <ds:schemaRef ds:uri="http://schemas.openxmlformats.org/officeDocument/2006/bibliography"/>
+    <ds:schemaRef ds:uri="http://schemas.microsoft.com/sharepoint/v3/contenttype/forms"/>
   </ds:schemaRefs>
 </ds:datastoreItem>
 </file>